--- a/trunk/TheGame/Documentation/ShopItemList.docx
+++ b/trunk/TheGame/Documentation/ShopItemList.docx
@@ -13,7 +13,10 @@
     <w:p>
       <w:r>
         <w:tab/>
-        <w:t>Weapon Damage upgrade .</w:t>
+        <w:t xml:space="preserve">Weapon Damage </w:t>
+      </w:r>
+      <w:r>
+        <w:t>upgrade.</w:t>
       </w:r>
       <w:bookmarkStart w:id="0" w:name="_GoBack"/>
       <w:bookmarkEnd w:id="0"/>
